--- a/csv_parser/out/RS-ER/RS-ER.schema.docx
+++ b/csv_parser/out/RS-ER/RS-ER.schema.docx
@@ -7,7 +7,7 @@
         <w:pStyle w:val="Heading1"/>
       </w:pPr>
       <w:r>
-        <w:t>engagementRessources</w:t>
+        <w:t>resourcesEngagement</w:t>
       </w:r>
     </w:p>
     <w:tbl>
@@ -177,7 +177,7 @@
           </w:tcPr>
           <w:p>
             <w:r>
-              <w:t>Ressource engagée</w:t>
+              <w:t>Ressource engagée / à engager</w:t>
             </w:r>
           </w:p>
         </w:tc>
@@ -207,7 +207,9 @@
           </w:tcPr>
           <w:p>
             <w:r>
-              <w:t>Objet permettant de communquer la liste des ressource et vecteurs mobilisés</w:t>
+              <w:t>Objet permettant de communquer la liste des ressource et vecteurs mobilisés en 15-15 et 15-SMUR pour le message RS-RI</w:t>
+              <w:br/>
+              <w:t>Objet permettant de communiquer la liste des ressources à engager en 15-SMUR pour le message RS-ER</w:t>
             </w:r>
           </w:p>
         </w:tc>
@@ -345,7 +347,7 @@
           </w:tcPr>
           <w:p>
             <w:r>
-              <w:t>1..1</w:t>
+              <w:t>0..1</w:t>
             </w:r>
           </w:p>
         </w:tc>
@@ -409,7 +411,7 @@
           </w:tcPr>
           <w:p>
             <w:r>
-              <w:t>1..1</w:t>
+              <w:t>0..1</w:t>
             </w:r>
           </w:p>
         </w:tc>

--- a/csv_parser/out/RS-ER/RS-ER.schema.docx
+++ b/csv_parser/out/RS-ER/RS-ER.schema.docx
@@ -167,7 +167,7 @@
           </w:tcPr>
           <w:p>
             <w:r>
-              <w:t>mobilizedResource</w:t>
+              <w:t>resourceInfo</w:t>
             </w:r>
           </w:p>
         </w:tc>
@@ -177,7 +177,7 @@
           </w:tcPr>
           <w:p>
             <w:r>
-              <w:t>Ressource engagée / à engager</w:t>
+              <w:t>Ressource</w:t>
             </w:r>
           </w:p>
         </w:tc>
@@ -207,9 +207,7 @@
           </w:tcPr>
           <w:p>
             <w:r>
-              <w:t>Objet permettant de communquer la liste des ressource et vecteurs mobilisés en 15-15 et 15-SMUR pour le message RS-RI</w:t>
-              <w:br/>
-              <w:t>Objet permettant de communiquer la liste des ressources à engager en 15-SMUR pour le message RS-ER</w:t>
+              <w:t>Objet permettant de communquer la liste des ressource et vecteurs mobilisés en 15-15 et 15-SMUR</w:t>
             </w:r>
           </w:p>
         </w:tc>
@@ -304,70 +302,6 @@
           <w:p>
             <w:r>
               <w:t>Exemple</w:t>
-            </w:r>
-          </w:p>
-        </w:tc>
-      </w:tr>
-      <w:tr>
-        <w:tc>
-          <w:tcPr>
-            <w:tcW w:type="dxa" w:w="1701"/>
-          </w:tcPr>
-          <w:p>
-            <w:r>
-              <w:t>datetime</w:t>
-            </w:r>
-          </w:p>
-        </w:tc>
-        <w:tc>
-          <w:tcPr>
-            <w:tcW w:type="dxa" w:w="1984"/>
-          </w:tcPr>
-          <w:p>
-            <w:r>
-              <w:t>Date/heure de déclenchement</w:t>
-            </w:r>
-          </w:p>
-        </w:tc>
-        <w:tc>
-          <w:tcPr>
-            <w:tcW w:type="dxa" w:w="1134"/>
-          </w:tcPr>
-          <w:p>
-            <w:r>
-              <w:t>datetime</w:t>
-              <w:br/>
-              <w:t>(Format datetime décrit dans le DSF)</w:t>
-            </w:r>
-          </w:p>
-        </w:tc>
-        <w:tc>
-          <w:tcPr>
-            <w:tcW w:type="dxa" w:w="1417"/>
-          </w:tcPr>
-          <w:p>
-            <w:r>
-              <w:t>0..1</w:t>
-            </w:r>
-          </w:p>
-        </w:tc>
-        <w:tc>
-          <w:tcPr>
-            <w:tcW w:type="dxa" w:w="4535"/>
-          </w:tcPr>
-          <w:p>
-            <w:r>
-              <w:t>A valoriser avec la date et heure d'engagement de la ressource/du vecteur</w:t>
-            </w:r>
-          </w:p>
-        </w:tc>
-        <w:tc>
-          <w:tcPr>
-            <w:tcW w:type="dxa" w:w="1701"/>
-          </w:tcPr>
-          <w:p>
-            <w:r>
-              <w:t>2022-09-27T08:23:34+02:00</w:t>
             </w:r>
           </w:p>
         </w:tc>

--- a/csv_parser/out/RS-ER/RS-ER.schema.docx
+++ b/csv_parser/out/RS-ER/RS-ER.schema.docx
@@ -167,7 +167,7 @@
           </w:tcPr>
           <w:p>
             <w:r>
-              <w:t>resourceInfo</w:t>
+              <w:t>resource</w:t>
             </w:r>
           </w:p>
         </w:tc>

--- a/csv_parser/out/RS-ER/RS-ER.schema.docx
+++ b/csv_parser/out/RS-ER/RS-ER.schema.docx
@@ -647,7 +647,7 @@
           </w:tcPr>
           <w:p>
             <w:r>
-              <w:t>teamCare</w:t>
+              <w:t>careLevel</w:t>
             </w:r>
           </w:p>
         </w:tc>

--- a/csv_parser/out/RS-ER/RS-ER.schema.docx
+++ b/csv_parser/out/RS-ER/RS-ER.schema.docx
@@ -313,7 +313,7 @@
           </w:tcPr>
           <w:p>
             <w:r>
-              <w:t>vehiculeType</w:t>
+              <w:t>vehicleType</w:t>
             </w:r>
           </w:p>
         </w:tc>
@@ -647,7 +647,7 @@
           </w:tcPr>
           <w:p>
             <w:r>
-              <w:t>careLevel</w:t>
+              <w:t>medicalLevel</w:t>
             </w:r>
           </w:p>
         </w:tc>

--- a/csv_parser/out/RS-ER/RS-ER.schema.docx
+++ b/csv_parser/out/RS-ER/RS-ER.schema.docx
@@ -335,7 +335,7 @@
             <w:r>
               <w:t>string</w:t>
               <w:br/>
-              <w:t>(NOMENCLATURE: SI-SAMU-TYPE_VECTEUR)</w:t>
+              <w:t>(NOMENCLATURE: HubSante.typeVecteur)</w:t>
             </w:r>
           </w:p>
         </w:tc>
@@ -345,7 +345,7 @@
           </w:tcPr>
           <w:p>
             <w:r>
-              <w:t>0..1</w:t>
+              <w:t>1..1</w:t>
             </w:r>
           </w:p>
         </w:tc>
@@ -669,7 +669,7 @@
             <w:r>
               <w:t>string</w:t>
               <w:br/>
-              <w:t>(NOMENCLATURE: SI-SAMU-NIVSOIN)</w:t>
+              <w:t>(NOMENCLATURE: HubSante.typePEC)</w:t>
             </w:r>
           </w:p>
         </w:tc>

--- a/csv_parser/out/RS-ER/RS-ER.schema.docx
+++ b/csv_parser/out/RS-ER/RS-ER.schema.docx
@@ -116,7 +116,7 @@
             <w:r>
               <w:t>string</w:t>
               <w:br/>
-              <w:t>(REGEX: ^fr(\.[\w-]+){3,4}$)</w:t>
+              <w:t>(REGEX: ^fr(\.[\w-]+){3,8}$)</w:t>
             </w:r>
           </w:p>
         </w:tc>

--- a/csv_parser/out/RS-ER/RS-ER.schema.docx
+++ b/csv_parser/out/RS-ER/RS-ER.schema.docx
@@ -116,7 +116,7 @@
             <w:r>
               <w:t>string</w:t>
               <w:br/>
-              <w:t>(REGEX: ^fr(\.[\w-]+){3,8}$)</w:t>
+              <w:t>(REGEX: ^(\w+\.){2,8}\w+$)</w:t>
             </w:r>
           </w:p>
         </w:tc>

--- a/csv_parser/out/RS-ER/RS-ER.schema.docx
+++ b/csv_parser/out/RS-ER/RS-ER.schema.docx
@@ -116,7 +116,7 @@
             <w:r>
               <w:t>string</w:t>
               <w:br/>
-              <w:t>(REGEX: ^(\w+\.){2,8}\w+$)</w:t>
+              <w:t>(REGEX: ^([\w-]+\.?){4,10}$)</w:t>
             </w:r>
           </w:p>
         </w:tc>

--- a/csv_parser/out/RS-ER/RS-ER.schema.docx
+++ b/csv_parser/out/RS-ER/RS-ER.schema.docx
@@ -116,7 +116,7 @@
             <w:r>
               <w:t>string</w:t>
               <w:br/>
-              <w:t>(REGEX: ^([\w-]+\.?){4,10}$)</w:t>
+              <w:t>(REGEX: ^([a-zA-Z0-9_-]+\.?){4,10}$)</w:t>
             </w:r>
           </w:p>
         </w:tc>

--- a/csv_parser/out/RS-ER/RS-ER.schema.docx
+++ b/csv_parser/out/RS-ER/RS-ER.schema.docx
@@ -116,7 +116,7 @@
             <w:r>
               <w:t>string</w:t>
               <w:br/>
-              <w:t>(REGEX: ^fr(\.[\w-]+){3,4}$)</w:t>
+              <w:t>(REGEX: ^fr(\.[a-zA-Z0-9_-]+){3,4}$)</w:t>
             </w:r>
           </w:p>
         </w:tc>
